--- a/Project_Changelog_and_Discussion.docx
+++ b/Project_Changelog_and_Discussion.docx
@@ -163,7 +163,21 @@
         <w:rPr>
           <w:color w:val="FF0000"/>
         </w:rPr>
-        <w:t>TODO – Self explanatory – just to list what needs to be done and by whom</w:t>
+        <w:t xml:space="preserve">TODO – </w:t>
+      </w:r>
+      <w:proofErr w:type="spellStart"/>
+      <w:r>
+        <w:rPr>
+          <w:color w:val="FF0000"/>
+        </w:rPr>
+        <w:t>Self explanatory</w:t>
+      </w:r>
+      <w:proofErr w:type="spellEnd"/>
+      <w:r>
+        <w:rPr>
+          <w:color w:val="FF0000"/>
+        </w:rPr>
+        <w:t xml:space="preserve"> – just to list what needs to be done and by whom</w:t>
       </w:r>
     </w:p>
     <w:p>
@@ -234,7 +248,48 @@
         <w:rPr>
           <w:color w:val="FFC000"/>
         </w:rPr>
-        <w:t xml:space="preserve">The I duplicated the data by adding white gaussian noise at various amplitudes (signal to noise ratios) and a strong reflector also distributed randomly in time (again with varying amplitudes) to yield a dataset of 1200 samples. </w:t>
+        <w:t xml:space="preserve">The I duplicated the data by adding white </w:t>
+      </w:r>
+      <w:proofErr w:type="spellStart"/>
+      <w:r>
+        <w:rPr>
+          <w:color w:val="FFC000"/>
+        </w:rPr>
+        <w:t>gaussian</w:t>
+      </w:r>
+      <w:proofErr w:type="spellEnd"/>
+      <w:r>
+        <w:rPr>
+          <w:color w:val="FFC000"/>
+        </w:rPr>
+        <w:t xml:space="preserve"> noise at various amplitudes (signal to noise ratios) and a strong reflector also distributed randomly in time (again with varying amplitudes) to yield a dataset of 1200 samples. </w:t>
+      </w:r>
+    </w:p>
+    <w:p>
+      <w:pPr>
+        <w:rPr>
+          <w:color w:val="FFC000"/>
+        </w:rPr>
+      </w:pPr>
+      <w:r>
+        <w:rPr>
+          <w:color w:val="FFC000"/>
+        </w:rPr>
+        <w:t xml:space="preserve">You need to run the </w:t>
+      </w:r>
+      <w:proofErr w:type="spellStart"/>
+      <w:r>
+        <w:rPr>
+          <w:color w:val="FFC000"/>
+        </w:rPr>
+        <w:t>matlab</w:t>
+      </w:r>
+      <w:proofErr w:type="spellEnd"/>
+      <w:r>
+        <w:rPr>
+          <w:color w:val="FFC000"/>
+        </w:rPr>
+        <w:t xml:space="preserve"> file to create the dataset. I have also put that on GitHub for the first go around.</w:t>
       </w:r>
     </w:p>
     <w:p>
@@ -267,9 +322,62 @@
           <w:color w:val="FF0000"/>
         </w:rPr>
         <w:t xml:space="preserve"> analysis? Since our dataset is synthetic (for now, I do have real data as well, but to start off I was thinking we can work with just this), I can add as much data as we need.</w:t>
+      </w:r>
+    </w:p>
+    <w:p>
+      <w:pPr>
+        <w:rPr>
+          <w:color w:val="FF0000"/>
+        </w:rPr>
+      </w:pPr>
+      <w:r>
+        <w:rPr>
+          <w:color w:val="FF0000"/>
+        </w:rPr>
+        <w:t>Question 2 – What classification techniques do we want to test and compare the performance of?</w:t>
+      </w:r>
+    </w:p>
+    <w:p>
+      <w:pPr>
+        <w:rPr>
+          <w:color w:val="FF0000"/>
+        </w:rPr>
+      </w:pPr>
+    </w:p>
+    <w:p>
+      <w:pPr>
+        <w:rPr>
+          <w:color w:val="FF0000"/>
+        </w:rPr>
+      </w:pPr>
+    </w:p>
+    <w:p>
+      <w:pPr>
+        <w:rPr>
+          <w:color w:val="FFC000"/>
+        </w:rPr>
+      </w:pPr>
+      <w:r>
+        <w:rPr>
+          <w:color w:val="FF0000"/>
+        </w:rPr>
+        <w:lastRenderedPageBreak/>
+        <w:t>TODO – Signal Processing Approach Implementation as a comparison of the traditional m</w:t>
       </w:r>
       <w:bookmarkStart w:id="0" w:name="_GoBack"/>
       <w:bookmarkEnd w:id="0"/>
+      <w:r>
+        <w:rPr>
+          <w:color w:val="FF0000"/>
+        </w:rPr>
+        <w:t xml:space="preserve">ethod – </w:t>
+      </w:r>
+      <w:r>
+        <w:rPr>
+          <w:color w:val="FFC000"/>
+        </w:rPr>
+        <w:t>for Ananya</w:t>
+      </w:r>
     </w:p>
     <w:sectPr>
       <w:pgSz w:w="12240" w:h="15840"/>

--- a/Project_Changelog_and_Discussion.docx
+++ b/Project_Changelog_and_Discussion.docx
@@ -1,6 +1,6 @@
 
 <file path=word/document.xml><?xml version="1.0" encoding="utf-8"?>
-<w:document xmlns:wpc="http://schemas.microsoft.com/office/word/2010/wordprocessingCanvas" xmlns:cx="http://schemas.microsoft.com/office/drawing/2014/chartex" xmlns:cx1="http://schemas.microsoft.com/office/drawing/2015/9/8/chartex" xmlns:mc="http://schemas.openxmlformats.org/markup-compatibility/2006" xmlns:o="urn:schemas-microsoft-com:office:office" xmlns:r="http://schemas.openxmlformats.org/officeDocument/2006/relationships" xmlns:m="http://schemas.openxmlformats.org/officeDocument/2006/math" xmlns:v="urn:schemas-microsoft-com:vml" xmlns:wp14="http://schemas.microsoft.com/office/word/2010/wordprocessingDrawing" xmlns:wp="http://schemas.openxmlformats.org/drawingml/2006/wordprocessingDrawing" xmlns:w10="urn:schemas-microsoft-com:office:word" xmlns:w="http://schemas.openxmlformats.org/wordprocessingml/2006/main" xmlns:w14="http://schemas.microsoft.com/office/word/2010/wordml" xmlns:w15="http://schemas.microsoft.com/office/word/2012/wordml" xmlns:w16se="http://schemas.microsoft.com/office/word/2015/wordml/symex" xmlns:wpg="http://schemas.microsoft.com/office/word/2010/wordprocessingGroup" xmlns:wpi="http://schemas.microsoft.com/office/word/2010/wordprocessingInk" xmlns:wne="http://schemas.microsoft.com/office/word/2006/wordml" xmlns:wps="http://schemas.microsoft.com/office/word/2010/wordprocessingShape" mc:Ignorable="w14 w15 w16se wp14">
+<w:document xmlns:wpc="http://schemas.microsoft.com/office/word/2010/wordprocessingCanvas" xmlns:cx="http://schemas.microsoft.com/office/drawing/2014/chartex" xmlns:cx1="http://schemas.microsoft.com/office/drawing/2015/9/8/chartex" xmlns:cx2="http://schemas.microsoft.com/office/drawing/2015/10/21/chartex" xmlns:cx3="http://schemas.microsoft.com/office/drawing/2016/5/9/chartex" xmlns:cx4="http://schemas.microsoft.com/office/drawing/2016/5/10/chartex" xmlns:cx5="http://schemas.microsoft.com/office/drawing/2016/5/11/chartex" xmlns:cx6="http://schemas.microsoft.com/office/drawing/2016/5/12/chartex" xmlns:cx7="http://schemas.microsoft.com/office/drawing/2016/5/13/chartex" xmlns:cx8="http://schemas.microsoft.com/office/drawing/2016/5/14/chartex" xmlns:mc="http://schemas.openxmlformats.org/markup-compatibility/2006" xmlns:aink="http://schemas.microsoft.com/office/drawing/2016/ink" xmlns:am3d="http://schemas.microsoft.com/office/drawing/2017/model3d" xmlns:o="urn:schemas-microsoft-com:office:office" xmlns:oel="http://schemas.microsoft.com/office/2019/extlst" xmlns:r="http://schemas.openxmlformats.org/officeDocument/2006/relationships" xmlns:m="http://schemas.openxmlformats.org/officeDocument/2006/math" xmlns:v="urn:schemas-microsoft-com:vml" xmlns:wp14="http://schemas.microsoft.com/office/word/2010/wordprocessingDrawing" xmlns:wp="http://schemas.openxmlformats.org/drawingml/2006/wordprocessingDrawing" xmlns:w10="urn:schemas-microsoft-com:office:word" xmlns:w="http://schemas.openxmlformats.org/wordprocessingml/2006/main" xmlns:w14="http://schemas.microsoft.com/office/word/2010/wordml" xmlns:w15="http://schemas.microsoft.com/office/word/2012/wordml" xmlns:w16cex="http://schemas.microsoft.com/office/word/2018/wordml/cex" xmlns:w16cid="http://schemas.microsoft.com/office/word/2016/wordml/cid" xmlns:w16="http://schemas.microsoft.com/office/word/2018/wordml" xmlns:w16sdtdh="http://schemas.microsoft.com/office/word/2020/wordml/sdtdatahash" xmlns:w16se="http://schemas.microsoft.com/office/word/2015/wordml/symex" xmlns:wpg="http://schemas.microsoft.com/office/word/2010/wordprocessingGroup" xmlns:wpi="http://schemas.microsoft.com/office/word/2010/wordprocessingInk" xmlns:wne="http://schemas.microsoft.com/office/word/2006/wordml" xmlns:wps="http://schemas.microsoft.com/office/word/2010/wordprocessingShape" mc:Ignorable="w14 w15 w16se w16cid w16 w16cex w16sdtdh wp14">
   <w:body>
     <w:p>
       <w:pPr>
@@ -204,6 +204,124 @@
           <w:color w:val="000000" w:themeColor="text1"/>
         </w:rPr>
       </w:pPr>
+      <w:r>
+        <w:rPr>
+          <w:color w:val="000000" w:themeColor="text1"/>
+        </w:rPr>
+        <w:t>11/21/2022 Updates</w:t>
+      </w:r>
+    </w:p>
+    <w:p>
+      <w:pPr>
+        <w:pStyle w:val="ListParagraph"/>
+        <w:numPr>
+          <w:ilvl w:val="0"/>
+          <w:numId w:val="2"/>
+        </w:numPr>
+        <w:rPr>
+          <w:color w:val="0D0D0D" w:themeColor="text1" w:themeTint="F2"/>
+        </w:rPr>
+      </w:pPr>
+      <w:r>
+        <w:rPr>
+          <w:color w:val="0D0D0D" w:themeColor="text1" w:themeTint="F2"/>
+        </w:rPr>
+        <w:t xml:space="preserve">TG: First off, I added </w:t>
+      </w:r>
+      <w:r>
+        <w:rPr>
+          <w:color w:val="0D0D0D" w:themeColor="text1" w:themeTint="F2"/>
+        </w:rPr>
+        <w:t xml:space="preserve">the data files to the GitHub repo and wrote a script to pre-process them into </w:t>
+      </w:r>
+      <w:proofErr w:type="spellStart"/>
+      <w:r>
+        <w:rPr>
+          <w:color w:val="0D0D0D" w:themeColor="text1" w:themeTint="F2"/>
+        </w:rPr>
+        <w:t>numpy</w:t>
+      </w:r>
+      <w:proofErr w:type="spellEnd"/>
+      <w:r>
+        <w:rPr>
+          <w:color w:val="0D0D0D" w:themeColor="text1" w:themeTint="F2"/>
+        </w:rPr>
+        <w:t>. This should help in testing multiple models so we have a consistent dataset.</w:t>
+      </w:r>
+    </w:p>
+    <w:p>
+      <w:pPr>
+        <w:pStyle w:val="ListParagraph"/>
+        <w:numPr>
+          <w:ilvl w:val="1"/>
+          <w:numId w:val="2"/>
+        </w:numPr>
+        <w:rPr>
+          <w:color w:val="0D0D0D" w:themeColor="text1" w:themeTint="F2"/>
+        </w:rPr>
+      </w:pPr>
+      <w:r>
+        <w:rPr>
+          <w:color w:val="0D0D0D" w:themeColor="text1" w:themeTint="F2"/>
+        </w:rPr>
+        <w:t xml:space="preserve">Because the files are large, I used </w:t>
+      </w:r>
+      <w:proofErr w:type="spellStart"/>
+      <w:r>
+        <w:rPr>
+          <w:color w:val="0D0D0D" w:themeColor="text1" w:themeTint="F2"/>
+        </w:rPr>
+        <w:t>Github</w:t>
+      </w:r>
+      <w:proofErr w:type="spellEnd"/>
+      <w:r>
+        <w:rPr>
+          <w:color w:val="0D0D0D" w:themeColor="text1" w:themeTint="F2"/>
+        </w:rPr>
+        <w:t xml:space="preserve"> LFS (</w:t>
+      </w:r>
+      <w:hyperlink r:id="rId5" w:history="1">
+        <w:r>
+          <w:rPr>
+            <w:rStyle w:val="Hyperlink"/>
+            <w:color w:val="056AD0" w:themeColor="hyperlink" w:themeTint="F2"/>
+          </w:rPr>
+          <w:t>https://git-lfs.github.com/</w:t>
+        </w:r>
+      </w:hyperlink>
+      <w:r>
+        <w:rPr>
+          <w:color w:val="0D0D0D" w:themeColor="text1" w:themeTint="F2"/>
+        </w:rPr>
+        <w:t>) to store them. If you have issues setting this up, you’ll probably be ok just re-generating the data using `create_dataset_v02_AB.m` followed by `python preprocess_data.py [</w:t>
+      </w:r>
+      <w:proofErr w:type="spellStart"/>
+      <w:r>
+        <w:rPr>
+          <w:color w:val="0D0D0D" w:themeColor="text1" w:themeTint="F2"/>
+        </w:rPr>
+        <w:t>output_of_previous_script</w:t>
+      </w:r>
+      <w:proofErr w:type="spellEnd"/>
+      <w:r>
+        <w:rPr>
+          <w:color w:val="0D0D0D" w:themeColor="text1" w:themeTint="F2"/>
+        </w:rPr>
+        <w:t>]`.</w:t>
+      </w:r>
+      <w:r>
+        <w:rPr>
+          <w:color w:val="0D0D0D" w:themeColor="text1" w:themeTint="F2"/>
+        </w:rPr>
+        <w:t xml:space="preserve"> </w:t>
+      </w:r>
+    </w:p>
+    <w:p>
+      <w:pPr>
+        <w:rPr>
+          <w:color w:val="000000" w:themeColor="text1"/>
+        </w:rPr>
+      </w:pPr>
     </w:p>
     <w:p>
       <w:pPr>
@@ -248,21 +366,34 @@
         <w:rPr>
           <w:color w:val="FFC000"/>
         </w:rPr>
-        <w:t xml:space="preserve">The I duplicated the data by adding white </w:t>
+        <w:t xml:space="preserve">The I duplicated the data by adding white gaussian noise at various amplitudes (signal to noise ratios) and a strong reflector also distributed randomly in time (again with varying amplitudes) to yield a dataset of 1200 samples. </w:t>
+      </w:r>
+    </w:p>
+    <w:p>
+      <w:pPr>
+        <w:rPr>
+          <w:color w:val="FFC000"/>
+        </w:rPr>
+      </w:pPr>
+      <w:r>
+        <w:rPr>
+          <w:color w:val="FFC000"/>
+        </w:rPr>
+        <w:t xml:space="preserve">You need to run the </w:t>
       </w:r>
       <w:proofErr w:type="spellStart"/>
       <w:r>
         <w:rPr>
           <w:color w:val="FFC000"/>
         </w:rPr>
-        <w:t>gaussian</w:t>
+        <w:t>matlab</w:t>
       </w:r>
       <w:proofErr w:type="spellEnd"/>
       <w:r>
         <w:rPr>
           <w:color w:val="FFC000"/>
         </w:rPr>
-        <w:t xml:space="preserve"> noise at various amplitudes (signal to noise ratios) and a strong reflector also distributed randomly in time (again with varying amplitudes) to yield a dataset of 1200 samples. </w:t>
+        <w:t xml:space="preserve"> file to create the dataset. I have also put that on GitHub for the first go around.</w:t>
       </w:r>
     </w:p>
     <w:p>
@@ -271,106 +402,71 @@
           <w:color w:val="FFC000"/>
         </w:rPr>
       </w:pPr>
-      <w:r>
+    </w:p>
+    <w:p>
+      <w:pPr>
+        <w:rPr>
+          <w:color w:val="FF0000"/>
+        </w:rPr>
+      </w:pPr>
+      <w:r>
+        <w:rPr>
+          <w:color w:val="FF0000"/>
+        </w:rPr>
+        <w:lastRenderedPageBreak/>
+        <w:t xml:space="preserve">Question 1 </w:t>
+      </w:r>
+      <w:r>
+        <w:rPr>
+          <w:color w:val="FF0000"/>
+        </w:rPr>
+        <w:t>– Is the dataset size okay? Just based on VC dimension</w:t>
+      </w:r>
+      <w:r>
+        <w:rPr>
+          <w:color w:val="FF0000"/>
+        </w:rPr>
+        <w:t xml:space="preserve"> analysis? Since our dataset is synthetic (for now, I do have real data as well, but to start off I was thinking we can work with just this), I can add as much data as we need.</w:t>
+      </w:r>
+    </w:p>
+    <w:p>
+      <w:pPr>
+        <w:rPr>
+          <w:color w:val="FF0000"/>
+        </w:rPr>
+      </w:pPr>
+      <w:r>
+        <w:rPr>
+          <w:color w:val="FF0000"/>
+        </w:rPr>
+        <w:t>Question 2 – What classification techniques do we want to test and compare the performance of?</w:t>
+      </w:r>
+    </w:p>
+    <w:p>
+      <w:pPr>
+        <w:rPr>
+          <w:color w:val="FF0000"/>
+        </w:rPr>
+      </w:pPr>
+    </w:p>
+    <w:p>
+      <w:pPr>
+        <w:rPr>
+          <w:color w:val="FF0000"/>
+        </w:rPr>
+      </w:pPr>
+    </w:p>
+    <w:p>
+      <w:pPr>
         <w:rPr>
           <w:color w:val="FFC000"/>
         </w:rPr>
-        <w:t xml:space="preserve">You need to run the </w:t>
-      </w:r>
-      <w:proofErr w:type="spellStart"/>
-      <w:r>
-        <w:rPr>
-          <w:color w:val="FFC000"/>
-        </w:rPr>
-        <w:t>matlab</w:t>
-      </w:r>
-      <w:proofErr w:type="spellEnd"/>
-      <w:r>
-        <w:rPr>
-          <w:color w:val="FFC000"/>
-        </w:rPr>
-        <w:t xml:space="preserve"> file to create the dataset. I have also put that on GitHub for the first go around.</w:t>
-      </w:r>
-    </w:p>
-    <w:p>
-      <w:pPr>
-        <w:rPr>
-          <w:color w:val="FFC000"/>
-        </w:rPr>
-      </w:pPr>
-    </w:p>
-    <w:p>
-      <w:pPr>
-        <w:rPr>
-          <w:color w:val="FF0000"/>
-        </w:rPr>
-      </w:pPr>
-      <w:r>
-        <w:rPr>
-          <w:color w:val="FF0000"/>
-        </w:rPr>
-        <w:t xml:space="preserve">Question 1 </w:t>
-      </w:r>
-      <w:r>
-        <w:rPr>
-          <w:color w:val="FF0000"/>
-        </w:rPr>
-        <w:t>– Is the dataset size okay? Just based on VC dimension</w:t>
-      </w:r>
-      <w:r>
-        <w:rPr>
-          <w:color w:val="FF0000"/>
-        </w:rPr>
-        <w:t xml:space="preserve"> analysis? Since our dataset is synthetic (for now, I do have real data as well, but to start off I was thinking we can work with just this), I can add as much data as we need.</w:t>
-      </w:r>
-    </w:p>
-    <w:p>
-      <w:pPr>
-        <w:rPr>
-          <w:color w:val="FF0000"/>
-        </w:rPr>
-      </w:pPr>
-      <w:r>
-        <w:rPr>
-          <w:color w:val="FF0000"/>
-        </w:rPr>
-        <w:t>Question 2 – What classification techniques do we want to test and compare the performance of?</w:t>
-      </w:r>
-    </w:p>
-    <w:p>
-      <w:pPr>
-        <w:rPr>
-          <w:color w:val="FF0000"/>
-        </w:rPr>
-      </w:pPr>
-    </w:p>
-    <w:p>
-      <w:pPr>
-        <w:rPr>
-          <w:color w:val="FF0000"/>
-        </w:rPr>
-      </w:pPr>
-    </w:p>
-    <w:p>
-      <w:pPr>
-        <w:rPr>
-          <w:color w:val="FFC000"/>
-        </w:rPr>
-      </w:pPr>
-      <w:r>
-        <w:rPr>
-          <w:color w:val="FF0000"/>
-        </w:rPr>
-        <w:lastRenderedPageBreak/>
-        <w:t>TODO – Signal Processing Approach Implementation as a comparison of the traditional m</w:t>
-      </w:r>
-      <w:bookmarkStart w:id="0" w:name="_GoBack"/>
-      <w:bookmarkEnd w:id="0"/>
-      <w:r>
-        <w:rPr>
-          <w:color w:val="FF0000"/>
-        </w:rPr>
-        <w:t xml:space="preserve">ethod – </w:t>
+      </w:pPr>
+      <w:r>
+        <w:rPr>
+          <w:color w:val="FF0000"/>
+        </w:rPr>
+        <w:t xml:space="preserve">TODO – Signal Processing Approach Implementation as a comparison of the traditional method – </w:t>
       </w:r>
       <w:r>
         <w:rPr>
@@ -390,8 +486,121 @@
 </file>
 
 <file path=word/numbering.xml><?xml version="1.0" encoding="utf-8"?>
-<w:numbering xmlns:wpc="http://schemas.microsoft.com/office/word/2010/wordprocessingCanvas" xmlns:cx="http://schemas.microsoft.com/office/drawing/2014/chartex" xmlns:cx1="http://schemas.microsoft.com/office/drawing/2015/9/8/chartex" xmlns:mc="http://schemas.openxmlformats.org/markup-compatibility/2006" xmlns:o="urn:schemas-microsoft-com:office:office" xmlns:r="http://schemas.openxmlformats.org/officeDocument/2006/relationships" xmlns:m="http://schemas.openxmlformats.org/officeDocument/2006/math" xmlns:v="urn:schemas-microsoft-com:vml" xmlns:wp14="http://schemas.microsoft.com/office/word/2010/wordprocessingDrawing" xmlns:wp="http://schemas.openxmlformats.org/drawingml/2006/wordprocessingDrawing" xmlns:w10="urn:schemas-microsoft-com:office:word" xmlns:w="http://schemas.openxmlformats.org/wordprocessingml/2006/main" xmlns:w14="http://schemas.microsoft.com/office/word/2010/wordml" xmlns:w15="http://schemas.microsoft.com/office/word/2012/wordml" xmlns:w16se="http://schemas.microsoft.com/office/word/2015/wordml/symex" xmlns:wpg="http://schemas.microsoft.com/office/word/2010/wordprocessingGroup" xmlns:wpi="http://schemas.microsoft.com/office/word/2010/wordprocessingInk" xmlns:wne="http://schemas.microsoft.com/office/word/2006/wordml" xmlns:wps="http://schemas.microsoft.com/office/word/2010/wordprocessingShape" mc:Ignorable="w14 w15 w16se wp14">
+<w:numbering xmlns:wpc="http://schemas.microsoft.com/office/word/2010/wordprocessingCanvas" xmlns:cx="http://schemas.microsoft.com/office/drawing/2014/chartex" xmlns:cx1="http://schemas.microsoft.com/office/drawing/2015/9/8/chartex" xmlns:cx2="http://schemas.microsoft.com/office/drawing/2015/10/21/chartex" xmlns:cx3="http://schemas.microsoft.com/office/drawing/2016/5/9/chartex" xmlns:cx4="http://schemas.microsoft.com/office/drawing/2016/5/10/chartex" xmlns:cx5="http://schemas.microsoft.com/office/drawing/2016/5/11/chartex" xmlns:cx6="http://schemas.microsoft.com/office/drawing/2016/5/12/chartex" xmlns:cx7="http://schemas.microsoft.com/office/drawing/2016/5/13/chartex" xmlns:cx8="http://schemas.microsoft.com/office/drawing/2016/5/14/chartex" xmlns:mc="http://schemas.openxmlformats.org/markup-compatibility/2006" xmlns:aink="http://schemas.microsoft.com/office/drawing/2016/ink" xmlns:am3d="http://schemas.microsoft.com/office/drawing/2017/model3d" xmlns:o="urn:schemas-microsoft-com:office:office" xmlns:oel="http://schemas.microsoft.com/office/2019/extlst" xmlns:r="http://schemas.openxmlformats.org/officeDocument/2006/relationships" xmlns:m="http://schemas.openxmlformats.org/officeDocument/2006/math" xmlns:v="urn:schemas-microsoft-com:vml" xmlns:wp14="http://schemas.microsoft.com/office/word/2010/wordprocessingDrawing" xmlns:wp="http://schemas.openxmlformats.org/drawingml/2006/wordprocessingDrawing" xmlns:w10="urn:schemas-microsoft-com:office:word" xmlns:w="http://schemas.openxmlformats.org/wordprocessingml/2006/main" xmlns:w14="http://schemas.microsoft.com/office/word/2010/wordml" xmlns:w15="http://schemas.microsoft.com/office/word/2012/wordml" xmlns:w16cex="http://schemas.microsoft.com/office/word/2018/wordml/cex" xmlns:w16cid="http://schemas.microsoft.com/office/word/2016/wordml/cid" xmlns:w16="http://schemas.microsoft.com/office/word/2018/wordml" xmlns:w16sdtdh="http://schemas.microsoft.com/office/word/2020/wordml/sdtdatahash" xmlns:w16se="http://schemas.microsoft.com/office/word/2015/wordml/symex" xmlns:wpg="http://schemas.microsoft.com/office/word/2010/wordprocessingGroup" xmlns:wpi="http://schemas.microsoft.com/office/word/2010/wordprocessingInk" xmlns:wne="http://schemas.microsoft.com/office/word/2006/wordml" xmlns:wps="http://schemas.microsoft.com/office/word/2010/wordprocessingShape" mc:Ignorable="w14 w15 w16se w16cid w16 w16cex w16sdtdh wp14">
   <w:abstractNum w:abstractNumId="0" w15:restartNumberingAfterBreak="0">
+    <w:nsid w:val="406B01FF"/>
+    <w:multiLevelType w:val="hybridMultilevel"/>
+    <w:tmpl w:val="A85C8344"/>
+    <w:lvl w:ilvl="0" w:tplc="04090001">
+      <w:start w:val="1"/>
+      <w:numFmt w:val="bullet"/>
+      <w:lvlText w:val=""/>
+      <w:lvlJc w:val="left"/>
+      <w:pPr>
+        <w:ind w:left="720" w:hanging="360"/>
+      </w:pPr>
+      <w:rPr>
+        <w:rFonts w:ascii="Symbol" w:hAnsi="Symbol" w:hint="default"/>
+      </w:rPr>
+    </w:lvl>
+    <w:lvl w:ilvl="1" w:tplc="04090003">
+      <w:start w:val="1"/>
+      <w:numFmt w:val="bullet"/>
+      <w:lvlText w:val="o"/>
+      <w:lvlJc w:val="left"/>
+      <w:pPr>
+        <w:ind w:left="1440" w:hanging="360"/>
+      </w:pPr>
+      <w:rPr>
+        <w:rFonts w:ascii="Courier New" w:hAnsi="Courier New" w:cs="Courier New" w:hint="default"/>
+      </w:rPr>
+    </w:lvl>
+    <w:lvl w:ilvl="2" w:tplc="04090005" w:tentative="1">
+      <w:start w:val="1"/>
+      <w:numFmt w:val="bullet"/>
+      <w:lvlText w:val=""/>
+      <w:lvlJc w:val="left"/>
+      <w:pPr>
+        <w:ind w:left="2160" w:hanging="360"/>
+      </w:pPr>
+      <w:rPr>
+        <w:rFonts w:ascii="Wingdings" w:hAnsi="Wingdings" w:hint="default"/>
+      </w:rPr>
+    </w:lvl>
+    <w:lvl w:ilvl="3" w:tplc="04090001" w:tentative="1">
+      <w:start w:val="1"/>
+      <w:numFmt w:val="bullet"/>
+      <w:lvlText w:val=""/>
+      <w:lvlJc w:val="left"/>
+      <w:pPr>
+        <w:ind w:left="2880" w:hanging="360"/>
+      </w:pPr>
+      <w:rPr>
+        <w:rFonts w:ascii="Symbol" w:hAnsi="Symbol" w:hint="default"/>
+      </w:rPr>
+    </w:lvl>
+    <w:lvl w:ilvl="4" w:tplc="04090003" w:tentative="1">
+      <w:start w:val="1"/>
+      <w:numFmt w:val="bullet"/>
+      <w:lvlText w:val="o"/>
+      <w:lvlJc w:val="left"/>
+      <w:pPr>
+        <w:ind w:left="3600" w:hanging="360"/>
+      </w:pPr>
+      <w:rPr>
+        <w:rFonts w:ascii="Courier New" w:hAnsi="Courier New" w:cs="Courier New" w:hint="default"/>
+      </w:rPr>
+    </w:lvl>
+    <w:lvl w:ilvl="5" w:tplc="04090005" w:tentative="1">
+      <w:start w:val="1"/>
+      <w:numFmt w:val="bullet"/>
+      <w:lvlText w:val=""/>
+      <w:lvlJc w:val="left"/>
+      <w:pPr>
+        <w:ind w:left="4320" w:hanging="360"/>
+      </w:pPr>
+      <w:rPr>
+        <w:rFonts w:ascii="Wingdings" w:hAnsi="Wingdings" w:hint="default"/>
+      </w:rPr>
+    </w:lvl>
+    <w:lvl w:ilvl="6" w:tplc="04090001" w:tentative="1">
+      <w:start w:val="1"/>
+      <w:numFmt w:val="bullet"/>
+      <w:lvlText w:val=""/>
+      <w:lvlJc w:val="left"/>
+      <w:pPr>
+        <w:ind w:left="5040" w:hanging="360"/>
+      </w:pPr>
+      <w:rPr>
+        <w:rFonts w:ascii="Symbol" w:hAnsi="Symbol" w:hint="default"/>
+      </w:rPr>
+    </w:lvl>
+    <w:lvl w:ilvl="7" w:tplc="04090003" w:tentative="1">
+      <w:start w:val="1"/>
+      <w:numFmt w:val="bullet"/>
+      <w:lvlText w:val="o"/>
+      <w:lvlJc w:val="left"/>
+      <w:pPr>
+        <w:ind w:left="5760" w:hanging="360"/>
+      </w:pPr>
+      <w:rPr>
+        <w:rFonts w:ascii="Courier New" w:hAnsi="Courier New" w:cs="Courier New" w:hint="default"/>
+      </w:rPr>
+    </w:lvl>
+    <w:lvl w:ilvl="8" w:tplc="04090005" w:tentative="1">
+      <w:start w:val="1"/>
+      <w:numFmt w:val="bullet"/>
+      <w:lvlText w:val=""/>
+      <w:lvlJc w:val="left"/>
+      <w:pPr>
+        <w:ind w:left="6480" w:hanging="360"/>
+      </w:pPr>
+      <w:rPr>
+        <w:rFonts w:ascii="Wingdings" w:hAnsi="Wingdings" w:hint="default"/>
+      </w:rPr>
+    </w:lvl>
+  </w:abstractNum>
+  <w:abstractNum w:abstractNumId="1" w15:restartNumberingAfterBreak="0">
     <w:nsid w:val="7BD86A3F"/>
     <w:multiLevelType w:val="hybridMultilevel"/>
     <w:tmpl w:val="A44C898A"/>
@@ -504,14 +713,17 @@
       </w:rPr>
     </w:lvl>
   </w:abstractNum>
-  <w:num w:numId="1">
+  <w:num w:numId="1" w16cid:durableId="1201892765">
+    <w:abstractNumId w:val="1"/>
+  </w:num>
+  <w:num w:numId="2" w16cid:durableId="1804999386">
     <w:abstractNumId w:val="0"/>
   </w:num>
 </w:numbering>
 </file>
 
 <file path=word/styles.xml><?xml version="1.0" encoding="utf-8"?>
-<w:styles xmlns:mc="http://schemas.openxmlformats.org/markup-compatibility/2006" xmlns:r="http://schemas.openxmlformats.org/officeDocument/2006/relationships" xmlns:w="http://schemas.openxmlformats.org/wordprocessingml/2006/main" xmlns:w14="http://schemas.microsoft.com/office/word/2010/wordml" xmlns:w15="http://schemas.microsoft.com/office/word/2012/wordml" xmlns:w16se="http://schemas.microsoft.com/office/word/2015/wordml/symex" mc:Ignorable="w14 w15 w16se">
+<w:styles xmlns:mc="http://schemas.openxmlformats.org/markup-compatibility/2006" xmlns:r="http://schemas.openxmlformats.org/officeDocument/2006/relationships" xmlns:w="http://schemas.openxmlformats.org/wordprocessingml/2006/main" xmlns:w14="http://schemas.microsoft.com/office/word/2010/wordml" xmlns:w15="http://schemas.microsoft.com/office/word/2012/wordml" xmlns:w16cex="http://schemas.microsoft.com/office/word/2018/wordml/cex" xmlns:w16cid="http://schemas.microsoft.com/office/word/2016/wordml/cid" xmlns:w16="http://schemas.microsoft.com/office/word/2018/wordml" xmlns:w16sdtdh="http://schemas.microsoft.com/office/word/2020/wordml/sdtdatahash" xmlns:w16se="http://schemas.microsoft.com/office/word/2015/wordml/symex" mc:Ignorable="w14 w15 w16se w16cid w16 w16cex w16sdtdh">
   <w:docDefaults>
     <w:rPrDefault>
       <w:rPr>
@@ -527,7 +739,7 @@
       </w:pPr>
     </w:pPrDefault>
   </w:docDefaults>
-  <w:latentStyles w:defLockedState="0" w:defUIPriority="99" w:defSemiHidden="0" w:defUnhideWhenUsed="0" w:defQFormat="0" w:count="371">
+  <w:latentStyles w:defLockedState="0" w:defUIPriority="99" w:defSemiHidden="0" w:defUnhideWhenUsed="0" w:defQFormat="0" w:count="376">
     <w:lsdException w:name="Normal" w:uiPriority="0" w:qFormat="1"/>
     <w:lsdException w:name="heading 1" w:uiPriority="9" w:qFormat="1"/>
     <w:lsdException w:name="heading 2" w:semiHidden="1" w:uiPriority="9" w:unhideWhenUsed="1" w:qFormat="1"/>
@@ -633,7 +845,6 @@
     <w:lsdException w:name="HTML Sample" w:semiHidden="1" w:unhideWhenUsed="1"/>
     <w:lsdException w:name="HTML Typewriter" w:semiHidden="1" w:unhideWhenUsed="1"/>
     <w:lsdException w:name="HTML Variable" w:semiHidden="1" w:unhideWhenUsed="1"/>
-    <w:lsdException w:name="Normal Table" w:semiHidden="1" w:unhideWhenUsed="1"/>
     <w:lsdException w:name="annotation subject" w:semiHidden="1" w:unhideWhenUsed="1"/>
     <w:lsdException w:name="No List" w:semiHidden="1" w:unhideWhenUsed="1"/>
     <w:lsdException w:name="Outline List 1" w:semiHidden="1" w:unhideWhenUsed="1"/>
@@ -676,11 +887,8 @@
     <w:lsdException w:name="Table Contemporary" w:semiHidden="1" w:unhideWhenUsed="1"/>
     <w:lsdException w:name="Table Elegant" w:semiHidden="1" w:unhideWhenUsed="1"/>
     <w:lsdException w:name="Table Professional" w:semiHidden="1" w:unhideWhenUsed="1"/>
-    <w:lsdException w:name="Table Subtle 1" w:semiHidden="1" w:unhideWhenUsed="1"/>
     <w:lsdException w:name="Table Subtle 2" w:semiHidden="1" w:unhideWhenUsed="1"/>
     <w:lsdException w:name="Table Web 1" w:semiHidden="1" w:unhideWhenUsed="1"/>
-    <w:lsdException w:name="Table Web 2" w:semiHidden="1" w:unhideWhenUsed="1"/>
-    <w:lsdException w:name="Table Web 3" w:semiHidden="1" w:unhideWhenUsed="1"/>
     <w:lsdException w:name="Balloon Text" w:semiHidden="1" w:unhideWhenUsed="1"/>
     <w:lsdException w:name="Table Grid" w:uiPriority="39"/>
     <w:lsdException w:name="Table Theme" w:semiHidden="1" w:unhideWhenUsed="1"/>
@@ -899,6 +1107,11 @@
     <w:lsdException w:name="List Table 5 Dark Accent 6" w:uiPriority="50"/>
     <w:lsdException w:name="List Table 6 Colorful Accent 6" w:uiPriority="51"/>
     <w:lsdException w:name="List Table 7 Colorful Accent 6" w:uiPriority="52"/>
+    <w:lsdException w:name="Mention" w:semiHidden="1" w:unhideWhenUsed="1"/>
+    <w:lsdException w:name="Smart Hyperlink" w:semiHidden="1" w:unhideWhenUsed="1"/>
+    <w:lsdException w:name="Hashtag" w:semiHidden="1" w:unhideWhenUsed="1"/>
+    <w:lsdException w:name="Unresolved Mention" w:semiHidden="1" w:unhideWhenUsed="1"/>
+    <w:lsdException w:name="Smart Link" w:semiHidden="1" w:unhideWhenUsed="1"/>
   </w:latentStyles>
   <w:style w:type="paragraph" w:default="1" w:styleId="Normal">
     <w:name w:val="Normal"/>
@@ -941,6 +1154,29 @@
       <w:ind w:left="720"/>
       <w:contextualSpacing/>
     </w:pPr>
+  </w:style>
+  <w:style w:type="character" w:styleId="Hyperlink">
+    <w:name w:val="Hyperlink"/>
+    <w:basedOn w:val="DefaultParagraphFont"/>
+    <w:uiPriority w:val="99"/>
+    <w:unhideWhenUsed/>
+    <w:rsid w:val="00340F4B"/>
+    <w:rPr>
+      <w:color w:val="0563C1" w:themeColor="hyperlink"/>
+      <w:u w:val="single"/>
+    </w:rPr>
+  </w:style>
+  <w:style w:type="character" w:styleId="UnresolvedMention">
+    <w:name w:val="Unresolved Mention"/>
+    <w:basedOn w:val="DefaultParagraphFont"/>
+    <w:uiPriority w:val="99"/>
+    <w:semiHidden/>
+    <w:unhideWhenUsed/>
+    <w:rsid w:val="00340F4B"/>
+    <w:rPr>
+      <w:color w:val="605E5C"/>
+      <w:shd w:val="clear" w:color="auto" w:fill="E1DFDD"/>
+    </w:rPr>
   </w:style>
 </w:styles>
 </file>

--- a/Project_Changelog_and_Discussion.docx
+++ b/Project_Changelog_and_Discussion.docx
@@ -163,21 +163,7 @@
         <w:rPr>
           <w:color w:val="FF0000"/>
         </w:rPr>
-        <w:t xml:space="preserve">TODO – </w:t>
-      </w:r>
-      <w:proofErr w:type="spellStart"/>
-      <w:r>
-        <w:rPr>
-          <w:color w:val="FF0000"/>
-        </w:rPr>
-        <w:t>Self explanatory</w:t>
-      </w:r>
-      <w:proofErr w:type="spellEnd"/>
-      <w:r>
-        <w:rPr>
-          <w:color w:val="FF0000"/>
-        </w:rPr>
-        <w:t xml:space="preserve"> – just to list what needs to be done and by whom</w:t>
+        <w:t>TODO – Self explanatory – just to list what needs to be done and by whom</w:t>
       </w:r>
     </w:p>
     <w:p>
@@ -232,21 +218,7 @@
         <w:rPr>
           <w:color w:val="0D0D0D" w:themeColor="text1" w:themeTint="F2"/>
         </w:rPr>
-        <w:t xml:space="preserve">the data files to the GitHub repo and wrote a script to pre-process them into </w:t>
-      </w:r>
-      <w:proofErr w:type="spellStart"/>
-      <w:r>
-        <w:rPr>
-          <w:color w:val="0D0D0D" w:themeColor="text1" w:themeTint="F2"/>
-        </w:rPr>
-        <w:t>numpy</w:t>
-      </w:r>
-      <w:proofErr w:type="spellEnd"/>
-      <w:r>
-        <w:rPr>
-          <w:color w:val="0D0D0D" w:themeColor="text1" w:themeTint="F2"/>
-        </w:rPr>
-        <w:t>. This should help in testing multiple models so we have a consistent dataset.</w:t>
+        <w:t>the data files to the GitHub repo and wrote a script to pre-process them into numpy. This should help in testing multiple models so we have a consistent dataset.</w:t>
       </w:r>
     </w:p>
     <w:p>
@@ -264,21 +236,7 @@
         <w:rPr>
           <w:color w:val="0D0D0D" w:themeColor="text1" w:themeTint="F2"/>
         </w:rPr>
-        <w:t xml:space="preserve">Because the files are large, I used </w:t>
-      </w:r>
-      <w:proofErr w:type="spellStart"/>
-      <w:r>
-        <w:rPr>
-          <w:color w:val="0D0D0D" w:themeColor="text1" w:themeTint="F2"/>
-        </w:rPr>
-        <w:t>Github</w:t>
-      </w:r>
-      <w:proofErr w:type="spellEnd"/>
-      <w:r>
-        <w:rPr>
-          <w:color w:val="0D0D0D" w:themeColor="text1" w:themeTint="F2"/>
-        </w:rPr>
-        <w:t xml:space="preserve"> LFS (</w:t>
+        <w:t>Because the files are large, I used Github LFS (</w:t>
       </w:r>
       <w:hyperlink r:id="rId5" w:history="1">
         <w:r>
@@ -293,27 +251,43 @@
         <w:rPr>
           <w:color w:val="0D0D0D" w:themeColor="text1" w:themeTint="F2"/>
         </w:rPr>
-        <w:t>) to store them. If you have issues setting this up, you’ll probably be ok just re-generating the data using `create_dataset_v02_AB.m` followed by `python preprocess_data.py [</w:t>
-      </w:r>
-      <w:proofErr w:type="spellStart"/>
+        <w:t>) to store them. If you have issues setting this up, you’ll probably be ok just re-generating the data using `create_dataset_v02_AB.m` followed by `python preprocess_data.py [output_of_previous_script]`.</w:t>
+      </w:r>
       <w:r>
         <w:rPr>
           <w:color w:val="0D0D0D" w:themeColor="text1" w:themeTint="F2"/>
         </w:rPr>
-        <w:t>output_of_previous_script</w:t>
-      </w:r>
-      <w:proofErr w:type="spellEnd"/>
-      <w:r>
+        <w:t xml:space="preserve"> </w:t>
+      </w:r>
+    </w:p>
+    <w:p>
+      <w:pPr>
+        <w:pStyle w:val="ListParagraph"/>
+        <w:numPr>
+          <w:ilvl w:val="0"/>
+          <w:numId w:val="2"/>
+        </w:numPr>
         <w:rPr>
           <w:color w:val="0D0D0D" w:themeColor="text1" w:themeTint="F2"/>
         </w:rPr>
-        <w:t>]`.</w:t>
-      </w:r>
+      </w:pPr>
       <w:r>
         <w:rPr>
           <w:color w:val="0D0D0D" w:themeColor="text1" w:themeTint="F2"/>
         </w:rPr>
-        <w:t xml:space="preserve"> </w:t>
+        <w:t>Also added a simple neural network and plotted loss/accuracy over epochs. Definitely more we can do here with hyperparameters and architecture</w:t>
+      </w:r>
+      <w:r>
+        <w:rPr>
+          <w:color w:val="0D0D0D" w:themeColor="text1" w:themeTint="F2"/>
+        </w:rPr>
+        <w:t>, but the framework is now there so we can play</w:t>
+      </w:r>
+      <w:r>
+        <w:rPr>
+          <w:color w:val="0D0D0D" w:themeColor="text1" w:themeTint="F2"/>
+        </w:rPr>
+        <w:t xml:space="preserve"> with it.</w:t>
       </w:r>
     </w:p>
     <w:p>
@@ -379,41 +353,27 @@
         <w:rPr>
           <w:color w:val="FFC000"/>
         </w:rPr>
-        <w:t xml:space="preserve">You need to run the </w:t>
-      </w:r>
-      <w:proofErr w:type="spellStart"/>
-      <w:r>
+        <w:lastRenderedPageBreak/>
+        <w:t>You need to run the matlab file to create the dataset. I have also put that on GitHub for the first go around.</w:t>
+      </w:r>
+    </w:p>
+    <w:p>
+      <w:pPr>
         <w:rPr>
           <w:color w:val="FFC000"/>
         </w:rPr>
-        <w:t>matlab</w:t>
-      </w:r>
-      <w:proofErr w:type="spellEnd"/>
-      <w:r>
-        <w:rPr>
-          <w:color w:val="FFC000"/>
-        </w:rPr>
-        <w:t xml:space="preserve"> file to create the dataset. I have also put that on GitHub for the first go around.</w:t>
-      </w:r>
-    </w:p>
-    <w:p>
-      <w:pPr>
-        <w:rPr>
-          <w:color w:val="FFC000"/>
-        </w:rPr>
-      </w:pPr>
-    </w:p>
-    <w:p>
-      <w:pPr>
-        <w:rPr>
-          <w:color w:val="FF0000"/>
-        </w:rPr>
-      </w:pPr>
-      <w:r>
-        <w:rPr>
-          <w:color w:val="FF0000"/>
-        </w:rPr>
-        <w:lastRenderedPageBreak/>
+      </w:pPr>
+    </w:p>
+    <w:p>
+      <w:pPr>
+        <w:rPr>
+          <w:color w:val="FF0000"/>
+        </w:rPr>
+      </w:pPr>
+      <w:r>
+        <w:rPr>
+          <w:color w:val="FF0000"/>
+        </w:rPr>
         <w:t xml:space="preserve">Question 1 </w:t>
       </w:r>
       <w:r>
@@ -845,6 +805,7 @@
     <w:lsdException w:name="HTML Sample" w:semiHidden="1" w:unhideWhenUsed="1"/>
     <w:lsdException w:name="HTML Typewriter" w:semiHidden="1" w:unhideWhenUsed="1"/>
     <w:lsdException w:name="HTML Variable" w:semiHidden="1" w:unhideWhenUsed="1"/>
+    <w:lsdException w:name="Normal Table" w:semiHidden="1" w:unhideWhenUsed="1"/>
     <w:lsdException w:name="annotation subject" w:semiHidden="1" w:unhideWhenUsed="1"/>
     <w:lsdException w:name="No List" w:semiHidden="1" w:unhideWhenUsed="1"/>
     <w:lsdException w:name="Outline List 1" w:semiHidden="1" w:unhideWhenUsed="1"/>
@@ -887,8 +848,11 @@
     <w:lsdException w:name="Table Contemporary" w:semiHidden="1" w:unhideWhenUsed="1"/>
     <w:lsdException w:name="Table Elegant" w:semiHidden="1" w:unhideWhenUsed="1"/>
     <w:lsdException w:name="Table Professional" w:semiHidden="1" w:unhideWhenUsed="1"/>
+    <w:lsdException w:name="Table Subtle 1" w:semiHidden="1" w:unhideWhenUsed="1"/>
     <w:lsdException w:name="Table Subtle 2" w:semiHidden="1" w:unhideWhenUsed="1"/>
     <w:lsdException w:name="Table Web 1" w:semiHidden="1" w:unhideWhenUsed="1"/>
+    <w:lsdException w:name="Table Web 2" w:semiHidden="1" w:unhideWhenUsed="1"/>
+    <w:lsdException w:name="Table Web 3" w:semiHidden="1" w:unhideWhenUsed="1"/>
     <w:lsdException w:name="Balloon Text" w:semiHidden="1" w:unhideWhenUsed="1"/>
     <w:lsdException w:name="Table Grid" w:uiPriority="39"/>
     <w:lsdException w:name="Table Theme" w:semiHidden="1" w:unhideWhenUsed="1"/>

--- a/Project_Changelog_and_Discussion.docx
+++ b/Project_Changelog_and_Discussion.docx
@@ -340,37 +340,55 @@
     <w:p>
       <w:pPr>
         <w:rPr>
-          <w:color w:val="FF0000"/>
-        </w:rPr>
-      </w:pPr>
-    </w:p>
-    <w:p>
-      <w:pPr>
-        <w:rPr>
-          <w:color w:val="FF0000"/>
-        </w:rPr>
-      </w:pPr>
-    </w:p>
-    <w:p>
-      <w:pPr>
-        <w:rPr>
-          <w:color w:val="FFC000"/>
-        </w:rPr>
-      </w:pPr>
-      <w:r>
-        <w:rPr>
-          <w:color w:val="FF0000"/>
-        </w:rPr>
-        <w:lastRenderedPageBreak/>
-        <w:t>TODO – Signal Processing Approach Implementation as a comparison of the traditional m</w:t>
+          <w:color w:val="FFC000"/>
+        </w:rPr>
+      </w:pPr>
+      <w:r>
+        <w:rPr>
+          <w:color w:val="FFC000"/>
+        </w:rPr>
+        <w:t>I’m starting with a logistic regression, and then maybe SVM, and we can try Deep Neural Networks, and some pre</w:t>
+      </w:r>
+      <w:r>
+        <w:rPr>
+          <w:color w:val="FFC000"/>
+        </w:rPr>
+        <w:t>-</w:t>
       </w:r>
       <w:bookmarkStart w:id="0" w:name="_GoBack"/>
       <w:bookmarkEnd w:id="0"/>
       <w:r>
         <w:rPr>
-          <w:color w:val="FF0000"/>
-        </w:rPr>
-        <w:t xml:space="preserve">ethod – </w:t>
+          <w:color w:val="FFC000"/>
+        </w:rPr>
+        <w:t>trained ones as well later on.</w:t>
+      </w:r>
+    </w:p>
+    <w:p>
+      <w:pPr>
+        <w:rPr>
+          <w:color w:val="FF0000"/>
+        </w:rPr>
+      </w:pPr>
+    </w:p>
+    <w:p>
+      <w:pPr>
+        <w:rPr>
+          <w:color w:val="FF0000"/>
+        </w:rPr>
+      </w:pPr>
+    </w:p>
+    <w:p>
+      <w:pPr>
+        <w:rPr>
+          <w:color w:val="FFC000"/>
+        </w:rPr>
+      </w:pPr>
+      <w:r>
+        <w:rPr>
+          <w:color w:val="FF0000"/>
+        </w:rPr>
+        <w:t xml:space="preserve">TODO – Signal Processing Approach Implementation as a comparison of the traditional method – </w:t>
       </w:r>
       <w:r>
         <w:rPr>
